--- a/template/TZD-ABA-B-IQC-new.docx
+++ b/template/TZD-ABA-B-IQC-new.docx
@@ -889,23 +889,7 @@
                 <w:sz w:val="24"/>
                 <w:szCs w:val="24"/>
               </w:rPr>
-              <w:t>{{</w:t>
-            </w:r>
-            <w:r>
-              <w:rPr>
-                <w:rFonts w:ascii="宋体" w:eastAsia="宋体" w:hAnsi="宋体" w:hint="eastAsia"/>
-                <w:sz w:val="24"/>
-                <w:szCs w:val="24"/>
-              </w:rPr>
-              <w:t>修改内容</w:t>
-            </w:r>
-            <w:r>
-              <w:rPr>
-                <w:rFonts w:ascii="宋体" w:eastAsia="宋体" w:hAnsi="宋体"/>
-                <w:sz w:val="24"/>
-                <w:szCs w:val="24"/>
-              </w:rPr>
-              <w:t>}}</w:t>
+              <w:t>/</w:t>
             </w:r>
           </w:p>
         </w:tc>

--- a/template/TZD-ABA-B-IQC-new.docx
+++ b/template/TZD-ABA-B-IQC-new.docx
@@ -187,7 +187,30 @@
                 <w:szCs w:val="20"/>
                 <w:vertAlign w:val="baseline"/>
               </w:rPr>
-              <w:t>名称}}进货检验作业指导书</w:t>
+              <w:t>名称}}</w:t>
+            </w:r>
+            <w:r>
+              <w:rPr>
+                <w:rFonts w:hint="eastAsia" w:ascii="宋体" w:hAnsi="宋体" w:cs="宋体"/>
+                <w:b w:val="0"/>
+                <w:bCs w:val="0"/>
+                <w:sz w:val="20"/>
+                <w:szCs w:val="20"/>
+                <w:vertAlign w:val="baseline"/>
+                <w:lang w:val="en-US" w:eastAsia="zh-CN"/>
+              </w:rPr>
+              <w:t>过程</w:t>
+            </w:r>
+            <w:r>
+              <w:rPr>
+                <w:rFonts w:hint="eastAsia" w:ascii="宋体" w:hAnsi="宋体" w:eastAsia="宋体" w:cs="宋体"/>
+                <w:b w:val="0"/>
+                <w:bCs w:val="0"/>
+                <w:sz w:val="20"/>
+                <w:szCs w:val="20"/>
+                <w:vertAlign w:val="baseline"/>
+              </w:rPr>
+              <w:t>检验作业指导书</w:t>
             </w:r>
           </w:p>
         </w:tc>
@@ -666,7 +689,7 @@
                 <w:vertAlign w:val="baseline"/>
                 <w:lang w:val="en-US" w:eastAsia="zh-CN"/>
               </w:rPr>
-              <w:t>更改前版本：{{版本0}}</w:t>
+              <w:t>更改前版本：/</w:t>
             </w:r>
           </w:p>
         </w:tc>
@@ -683,22 +706,22 @@
           <w:p>
             <w:pPr>
               <w:rPr>
-                <w:rFonts w:hint="default" w:eastAsia="宋体"/>
-                <w:sz w:val="20"/>
-                <w:szCs w:val="20"/>
-                <w:vertAlign w:val="baseline"/>
-                <w:lang w:val="en-US" w:eastAsia="zh-CN"/>
-              </w:rPr>
-            </w:pPr>
-            <w:r>
-              <w:rPr>
-                <w:rFonts w:hint="eastAsia"/>
-                <w:sz w:val="20"/>
-                <w:szCs w:val="20"/>
-                <w:vertAlign w:val="baseline"/>
-                <w:lang w:val="en-US" w:eastAsia="zh-CN"/>
-              </w:rPr>
-              <w:t>更改后版本：{{版本1}}</w:t>
+                <w:rFonts w:hint="default"/>
+                <w:sz w:val="20"/>
+                <w:szCs w:val="20"/>
+                <w:vertAlign w:val="baseline"/>
+                <w:lang w:val="en-US" w:eastAsia="zh-CN"/>
+              </w:rPr>
+            </w:pPr>
+            <w:r>
+              <w:rPr>
+                <w:rFonts w:hint="eastAsia"/>
+                <w:sz w:val="20"/>
+                <w:szCs w:val="20"/>
+                <w:vertAlign w:val="baseline"/>
+                <w:lang w:val="en-US" w:eastAsia="zh-CN"/>
+              </w:rPr>
+              <w:t>更改后版本：A</w:t>
             </w:r>
           </w:p>
         </w:tc>
@@ -770,51 +793,22 @@
           <w:p>
             <w:pPr>
               <w:rPr>
-                <w:sz w:val="20"/>
-                <w:szCs w:val="20"/>
-                <w:vertAlign w:val="baseline"/>
-              </w:rPr>
-            </w:pPr>
-            <w:r>
-              <w:rPr>
-                <w:rFonts w:hint="eastAsia" w:ascii="宋体" w:hAnsi="宋体" w:eastAsia="宋体" w:cs="Times New Roman"/>
-                <w:sz w:val="20"/>
-                <w:szCs w:val="20"/>
-              </w:rPr>
-              <w:t>{</w:t>
-            </w:r>
-            <w:r>
-              <w:rPr>
-                <w:rFonts w:ascii="宋体" w:hAnsi="宋体" w:eastAsia="宋体" w:cs="Times New Roman"/>
-                <w:sz w:val="20"/>
-                <w:szCs w:val="20"/>
-              </w:rPr>
-              <w:t>{</w:t>
-            </w:r>
-            <w:r>
-              <w:rPr>
-                <w:rFonts w:hint="eastAsia" w:ascii="宋体" w:hAnsi="宋体" w:eastAsia="宋体" w:cs="Times New Roman"/>
-                <w:sz w:val="20"/>
-                <w:szCs w:val="20"/>
-                <w:lang w:val="en-US" w:eastAsia="zh-CN"/>
-              </w:rPr>
-              <w:t>IQC</w:t>
-            </w:r>
-            <w:r>
-              <w:rPr>
-                <w:rFonts w:hint="eastAsia" w:ascii="宋体" w:hAnsi="宋体" w:eastAsia="宋体" w:cs="Times New Roman"/>
-                <w:sz w:val="20"/>
-                <w:szCs w:val="20"/>
-              </w:rPr>
-              <w:t>修改原因</w:t>
-            </w:r>
-            <w:r>
-              <w:rPr>
-                <w:rFonts w:ascii="宋体" w:hAnsi="宋体" w:eastAsia="宋体" w:cs="Times New Roman"/>
-                <w:sz w:val="20"/>
-                <w:szCs w:val="20"/>
-              </w:rPr>
-              <w:t>}}</w:t>
+                <w:rFonts w:hint="default" w:eastAsia="宋体"/>
+                <w:sz w:val="20"/>
+                <w:szCs w:val="20"/>
+                <w:vertAlign w:val="baseline"/>
+                <w:lang w:val="en-US" w:eastAsia="zh-CN"/>
+              </w:rPr>
+            </w:pPr>
+            <w:r>
+              <w:rPr>
+                <w:rFonts w:hint="eastAsia"/>
+                <w:sz w:val="20"/>
+                <w:szCs w:val="20"/>
+                <w:vertAlign w:val="baseline"/>
+                <w:lang w:val="en-US" w:eastAsia="zh-CN"/>
+              </w:rPr>
+              <w:t>建立新文件</w:t>
             </w:r>
           </w:p>
         </w:tc>
@@ -2842,8 +2836,6 @@
               </w:rPr>
               <w:t>利格泰</w:t>
             </w:r>
-            <w:bookmarkStart w:id="0" w:name="_GoBack"/>
-            <w:bookmarkEnd w:id="0"/>
           </w:p>
         </w:tc>
       </w:tr>
@@ -3054,172 +3046,8 @@
                 <w:vertAlign w:val="baseline"/>
               </w:rPr>
             </w:pPr>
-          </w:p>
-        </w:tc>
-        <w:tc>
-          <w:tcPr>
-            <w:tcW w:w="2041" w:type="dxa"/>
-            <w:vMerge w:val="continue"/>
-            <w:tcBorders>
-              <w:tl2br w:val="nil"/>
-              <w:tr2bl w:val="nil"/>
-            </w:tcBorders>
-            <w:vAlign w:val="center"/>
-          </w:tcPr>
-          <w:p>
-            <w:pPr>
-              <w:rPr>
-                <w:sz w:val="20"/>
-                <w:szCs w:val="20"/>
-                <w:vertAlign w:val="baseline"/>
-              </w:rPr>
-            </w:pPr>
-          </w:p>
-        </w:tc>
-        <w:tc>
-          <w:tcPr>
-            <w:tcW w:w="2115" w:type="dxa"/>
-            <w:tcBorders>
-              <w:tl2br w:val="nil"/>
-              <w:tr2bl w:val="nil"/>
-            </w:tcBorders>
-            <w:vAlign w:val="center"/>
-          </w:tcPr>
-          <w:p>
-            <w:pPr>
-              <w:rPr>
-                <w:rFonts w:hint="default" w:ascii="Times New Roman" w:hAnsi="Times New Roman" w:eastAsia="宋体" w:cs="Times New Roman"/>
-                <w:kern w:val="2"/>
-                <w:sz w:val="20"/>
-                <w:szCs w:val="20"/>
-                <w:vertAlign w:val="baseline"/>
-                <w:lang w:val="en-US" w:eastAsia="zh-CN" w:bidi="ar-SA"/>
-              </w:rPr>
-            </w:pPr>
-            <w:r>
-              <w:rPr>
-                <w:rFonts w:hint="eastAsia" w:cs="Times New Roman"/>
-                <w:kern w:val="2"/>
-                <w:sz w:val="20"/>
-                <w:szCs w:val="20"/>
-                <w:vertAlign w:val="baseline"/>
-                <w:lang w:val="en-US" w:eastAsia="zh-CN" w:bidi="ar-SA"/>
-              </w:rPr>
-              <w:t>/</w:t>
-            </w:r>
-          </w:p>
-        </w:tc>
-        <w:tc>
-          <w:tcPr>
-            <w:tcW w:w="1335" w:type="dxa"/>
-            <w:gridSpan w:val="3"/>
-            <w:tcBorders>
-              <w:tl2br w:val="nil"/>
-              <w:tr2bl w:val="nil"/>
-            </w:tcBorders>
-            <w:vAlign w:val="center"/>
-          </w:tcPr>
-          <w:p>
-            <w:pPr>
-              <w:jc w:val="center"/>
-              <w:rPr>
-                <w:rFonts w:hint="default" w:ascii="Times New Roman" w:hAnsi="Times New Roman" w:eastAsia="宋体" w:cs="Times New Roman"/>
-                <w:kern w:val="2"/>
-                <w:sz w:val="20"/>
-                <w:szCs w:val="20"/>
-                <w:vertAlign w:val="baseline"/>
-                <w:lang w:val="en-US" w:eastAsia="zh-CN" w:bidi="ar-SA"/>
-              </w:rPr>
-            </w:pPr>
-            <w:r>
-              <w:rPr>
-                <w:rFonts w:hint="eastAsia" w:cs="Times New Roman"/>
-                <w:kern w:val="2"/>
-                <w:sz w:val="20"/>
-                <w:szCs w:val="20"/>
-                <w:vertAlign w:val="baseline"/>
-                <w:lang w:val="en-US" w:eastAsia="zh-CN" w:bidi="ar-SA"/>
-              </w:rPr>
-              <w:t>/</w:t>
-            </w:r>
-          </w:p>
-        </w:tc>
-        <w:tc>
-          <w:tcPr>
-            <w:tcW w:w="2455" w:type="dxa"/>
-            <w:tcBorders>
-              <w:tl2br w:val="nil"/>
-              <w:tr2bl w:val="nil"/>
-            </w:tcBorders>
-            <w:vAlign w:val="center"/>
-          </w:tcPr>
-          <w:p>
-            <w:pPr>
-              <w:jc w:val="center"/>
-              <w:rPr>
-                <w:rFonts w:hint="eastAsia" w:ascii="Times New Roman" w:hAnsi="Times New Roman" w:eastAsia="宋体" w:cs="Times New Roman"/>
-                <w:kern w:val="2"/>
-                <w:sz w:val="20"/>
-                <w:szCs w:val="20"/>
-                <w:vertAlign w:val="baseline"/>
-                <w:lang w:val="en-US" w:eastAsia="zh-CN" w:bidi="ar-SA"/>
-              </w:rPr>
-            </w:pPr>
-            <w:r>
-              <w:rPr>
-                <w:rFonts w:hint="eastAsia"/>
-                <w:sz w:val="20"/>
-                <w:szCs w:val="20"/>
-                <w:vertAlign w:val="baseline"/>
-                <w:lang w:val="en-US" w:eastAsia="zh-CN"/>
-              </w:rPr>
-              <w:t>/</w:t>
-            </w:r>
-          </w:p>
-        </w:tc>
-      </w:tr>
-      <w:tr>
-        <w:tblPrEx>
-          <w:tblBorders>
-            <w:top w:val="single" w:color="auto" w:sz="8" w:space="0"/>
-            <w:left w:val="single" w:color="auto" w:sz="8" w:space="0"/>
-            <w:bottom w:val="single" w:color="auto" w:sz="8" w:space="0"/>
-            <w:right w:val="single" w:color="auto" w:sz="8" w:space="0"/>
-            <w:insideH w:val="single" w:color="auto" w:sz="8" w:space="0"/>
-            <w:insideV w:val="single" w:color="auto" w:sz="8" w:space="0"/>
-          </w:tblBorders>
-          <w:tblCellMar>
-            <w:top w:w="0" w:type="dxa"/>
-            <w:left w:w="108" w:type="dxa"/>
-            <w:bottom w:w="0" w:type="dxa"/>
-            <w:right w:w="108" w:type="dxa"/>
-          </w:tblCellMar>
-        </w:tblPrEx>
-        <w:trPr>
-          <w:trHeight w:val="369" w:hRule="atLeast"/>
-        </w:trPr>
-        <w:tc>
-          <w:tcPr>
-            <w:tcW w:w="2022" w:type="dxa"/>
-            <w:vMerge w:val="continue"/>
-            <w:tcBorders>
-              <w:tl2br w:val="nil"/>
-              <w:tr2bl w:val="nil"/>
-            </w:tcBorders>
-            <w:vAlign w:val="center"/>
-          </w:tcPr>
-          <w:p>
-            <w:pPr>
-              <w:jc w:val="center"/>
-              <w:rPr>
-                <w:rFonts w:hint="eastAsia" w:ascii="宋体" w:hAnsi="宋体" w:eastAsia="宋体" w:cs="宋体"/>
-                <w:b/>
-                <w:bCs/>
-                <w:sz w:val="20"/>
-                <w:szCs w:val="20"/>
-                <w:vertAlign w:val="baseline"/>
-              </w:rPr>
-            </w:pPr>
+            <w:bookmarkStart w:id="0" w:name="_GoBack"/>
+            <w:bookmarkEnd w:id="0"/>
           </w:p>
         </w:tc>
         <w:tc>
